--- a/semestre_2/Tecnologia_da_Informacao_2/Resumos/Resumo_Aula07_TI2 - Copia.docx
+++ b/semestre_2/Tecnologia_da_Informacao_2/Resumos/Resumo_Aula07_TI2 - Copia.docx
@@ -54,7 +54,7 @@
           <w:sz w:val="24"/>
           <w:szCs w:val="24"/>
         </w:rPr>
-        <w:t xml:space="preserve">MODELOS DE REFERÊNCIA </w:t>
+        <w:t xml:space="preserve">ENDEREÇAMENTO </w:t>
       </w:r>
       <w:r>
         <w:rPr>
@@ -64,7 +64,7 @@
           <w:sz w:val="24"/>
           <w:szCs w:val="24"/>
         </w:rPr>
-        <w:t xml:space="preserve">(REDES DE COMPUTADORES) </w:t>
+        <w:t>–</w:t>
       </w:r>
       <w:r>
         <w:rPr>
@@ -74,9 +74,21 @@
           <w:sz w:val="24"/>
           <w:szCs w:val="24"/>
         </w:rPr>
-        <w:t>–</w:t>
-      </w:r>
-      <w:r>
+        <w:t xml:space="preserve"> </w:t>
+      </w:r>
+      <w:r>
+        <w:rPr>
+          <w:rFonts w:ascii="Arial" w:hAnsi="Arial" w:cs="Arial"/>
+          <w:sz w:val="24"/>
+          <w:szCs w:val="24"/>
+        </w:rPr>
+        <w:t>Sistema de endereçamento IP.</w:t>
+      </w:r>
+    </w:p>
+    <w:p>
+      <w:pPr>
+        <w:spacing w:line="360" w:lineRule="auto"/>
+        <w:jc w:val="both"/>
         <w:rPr>
           <w:rFonts w:ascii="Arial" w:hAnsi="Arial" w:cs="Arial"/>
           <w:b/>
@@ -84,16 +96,7 @@
           <w:sz w:val="24"/>
           <w:szCs w:val="24"/>
         </w:rPr>
-        <w:t xml:space="preserve"> </w:t>
-      </w:r>
-      <w:r>
-        <w:rPr>
-          <w:rFonts w:ascii="Arial" w:hAnsi="Arial" w:cs="Arial"/>
-          <w:sz w:val="24"/>
-          <w:szCs w:val="24"/>
-        </w:rPr>
-        <w:t xml:space="preserve">São modelos de referências que determinam </w:t>
-      </w:r>
+      </w:pPr>
       <w:r>
         <w:rPr>
           <w:rFonts w:ascii="Arial" w:hAnsi="Arial" w:cs="Arial"/>
@@ -102,15 +105,7 @@
           <w:sz w:val="24"/>
           <w:szCs w:val="24"/>
         </w:rPr>
-        <w:t xml:space="preserve">padrões </w:t>
-      </w:r>
-      <w:r>
-        <w:rPr>
-          <w:rFonts w:ascii="Arial" w:hAnsi="Arial" w:cs="Arial"/>
-          <w:sz w:val="24"/>
-          <w:szCs w:val="24"/>
-        </w:rPr>
-        <w:t>nas comunicações de dados.</w:t>
+        <w:t xml:space="preserve">REDES WI-FI </w:t>
       </w:r>
     </w:p>
     <w:p>
@@ -119,20 +114,12 @@
         <w:jc w:val="both"/>
         <w:rPr>
           <w:rFonts w:ascii="Arial" w:hAnsi="Arial" w:cs="Arial"/>
-          <w:sz w:val="24"/>
-          <w:szCs w:val="24"/>
-        </w:rPr>
-      </w:pPr>
-      <w:r>
-        <w:rPr>
-          <w:rFonts w:ascii="Arial" w:hAnsi="Arial" w:cs="Arial"/>
           <w:b/>
           <w:bCs/>
           <w:sz w:val="24"/>
           <w:szCs w:val="24"/>
         </w:rPr>
-        <w:t xml:space="preserve">PROTOCOLOS </w:t>
-      </w:r>
+      </w:pPr>
       <w:r>
         <w:rPr>
           <w:rFonts w:ascii="Arial" w:hAnsi="Arial" w:cs="Arial"/>
@@ -141,7 +128,7 @@
           <w:sz w:val="24"/>
           <w:szCs w:val="24"/>
         </w:rPr>
-        <w:t>–</w:t>
+        <w:tab/>
       </w:r>
       <w:r>
         <w:rPr>
@@ -159,23 +146,33 @@
           <w:sz w:val="24"/>
           <w:szCs w:val="24"/>
         </w:rPr>
-        <w:t>São como interpretes que permitem a comunicação entre os mais variados tipos de computadores e dispositivos sem perda/ruído de mensagem.</w:t>
-      </w:r>
-      <w:r>
-        <w:rPr>
-          <w:rFonts w:ascii="Arial" w:hAnsi="Arial" w:cs="Arial"/>
-          <w:sz w:val="24"/>
-          <w:szCs w:val="24"/>
-        </w:rPr>
-        <w:t xml:space="preserve"> Exemplo: envio de um arquivo do sistema Linux para um computador Windows.</w:t>
-      </w:r>
-      <w:r>
-        <w:rPr>
-          <w:rFonts w:ascii="Arial" w:hAnsi="Arial" w:cs="Arial"/>
-          <w:sz w:val="24"/>
-          <w:szCs w:val="24"/>
-        </w:rPr>
-        <w:t xml:space="preserve"> De forma automática um sistema conseguirá identificar um arquivo do outro sistema.</w:t>
+        <w:t>Wireless Fidelity (fidelidade sem fio).</w:t>
+      </w:r>
+      <w:r>
+        <w:rPr>
+          <w:rFonts w:ascii="Arial" w:hAnsi="Arial" w:cs="Arial"/>
+          <w:sz w:val="24"/>
+          <w:szCs w:val="24"/>
+        </w:rPr>
+        <w:t xml:space="preserve"> É uma tecnologia de comunicação que não faz uso de cabos</w:t>
+      </w:r>
+      <w:r>
+        <w:rPr>
+          <w:rFonts w:ascii="Arial" w:hAnsi="Arial" w:cs="Arial"/>
+          <w:sz w:val="24"/>
+          <w:szCs w:val="24"/>
+        </w:rPr>
+        <w:t xml:space="preserve"> e é transmitida através de </w:t>
+      </w:r>
+      <w:r>
+        <w:rPr>
+          <w:rFonts w:ascii="Arial" w:hAnsi="Arial" w:cs="Arial"/>
+          <w:b/>
+          <w:bCs/>
+          <w:sz w:val="24"/>
+          <w:szCs w:val="24"/>
+        </w:rPr>
+        <w:t>frequências de rádio.</w:t>
       </w:r>
     </w:p>
     <w:p>
@@ -191,82 +188,20 @@
       <w:r>
         <w:rPr>
           <w:rFonts w:ascii="Arial" w:hAnsi="Arial" w:cs="Arial"/>
-          <w:sz w:val="24"/>
-          <w:szCs w:val="24"/>
-        </w:rPr>
-        <w:drawing>
-          <wp:anchor distT="0" distB="0" distL="114300" distR="114300" simplePos="0" relativeHeight="251658240" behindDoc="1" locked="0" layoutInCell="1" allowOverlap="1" wp14:anchorId="6E463AB3" wp14:editId="5E3EAFE4">
-            <wp:simplePos x="0" y="0"/>
-            <wp:positionH relativeFrom="column">
-              <wp:posOffset>0</wp:posOffset>
-            </wp:positionH>
-            <wp:positionV relativeFrom="paragraph">
-              <wp:posOffset>553085</wp:posOffset>
-            </wp:positionV>
-            <wp:extent cx="1524000" cy="2178050"/>
-            <wp:effectExtent l="0" t="0" r="0" b="0"/>
-            <wp:wrapTight wrapText="bothSides">
-              <wp:wrapPolygon edited="0">
-                <wp:start x="0" y="0"/>
-                <wp:lineTo x="0" y="21348"/>
-                <wp:lineTo x="21330" y="21348"/>
-                <wp:lineTo x="21330" y="0"/>
-                <wp:lineTo x="0" y="0"/>
-              </wp:wrapPolygon>
-            </wp:wrapTight>
-            <wp:docPr id="1" name="Imagem 1"/>
-            <wp:cNvGraphicFramePr>
-              <a:graphicFrameLocks xmlns:a="http://schemas.openxmlformats.org/drawingml/2006/main" noChangeAspect="1"/>
-            </wp:cNvGraphicFramePr>
-            <a:graphic xmlns:a="http://schemas.openxmlformats.org/drawingml/2006/main">
-              <a:graphicData uri="http://schemas.openxmlformats.org/drawingml/2006/picture">
-                <pic:pic xmlns:pic="http://schemas.openxmlformats.org/drawingml/2006/picture">
-                  <pic:nvPicPr>
-                    <pic:cNvPr id="1" name=""/>
-                    <pic:cNvPicPr/>
-                  </pic:nvPicPr>
-                  <pic:blipFill>
-                    <a:blip r:embed="rId5">
-                      <a:extLst>
-                        <a:ext uri="{28A0092B-C50C-407E-A947-70E740481C1C}">
-                          <a14:useLocalDpi xmlns:a14="http://schemas.microsoft.com/office/drawing/2010/main" val="0"/>
-                        </a:ext>
-                      </a:extLst>
-                    </a:blip>
-                    <a:stretch>
-                      <a:fillRect/>
-                    </a:stretch>
-                  </pic:blipFill>
-                  <pic:spPr>
-                    <a:xfrm>
-                      <a:off x="0" y="0"/>
-                      <a:ext cx="1524000" cy="2178050"/>
-                    </a:xfrm>
-                    <a:prstGeom prst="rect">
-                      <a:avLst/>
-                    </a:prstGeom>
-                  </pic:spPr>
-                </pic:pic>
-              </a:graphicData>
-            </a:graphic>
-            <wp14:sizeRelH relativeFrom="margin">
-              <wp14:pctWidth>0</wp14:pctWidth>
-            </wp14:sizeRelH>
-            <wp14:sizeRelV relativeFrom="margin">
-              <wp14:pctHeight>0</wp14:pctHeight>
-            </wp14:sizeRelV>
-          </wp:anchor>
-        </w:drawing>
-      </w:r>
-      <w:r>
-        <w:rPr>
-          <w:rFonts w:ascii="Arial" w:hAnsi="Arial" w:cs="Arial"/>
           <w:b/>
           <w:bCs/>
           <w:sz w:val="24"/>
           <w:szCs w:val="24"/>
         </w:rPr>
-        <w:t>MODELO OSI</w:t>
+        <w:tab/>
+      </w:r>
+      <w:r>
+        <w:rPr>
+          <w:rFonts w:ascii="Arial" w:hAnsi="Arial" w:cs="Arial"/>
+          <w:sz w:val="24"/>
+          <w:szCs w:val="24"/>
+        </w:rPr>
+        <w:t xml:space="preserve">Numa rede trafegam muitas informações, e para permanecer estável é importante que cada computador tenha um </w:t>
       </w:r>
       <w:r>
         <w:rPr>
@@ -276,7 +211,7 @@
           <w:sz w:val="24"/>
           <w:szCs w:val="24"/>
         </w:rPr>
-        <w:t>/ISO</w:t>
+        <w:t>endereço (IP) – Internet Protocol.</w:t>
       </w:r>
       <w:r>
         <w:rPr>
@@ -286,9 +221,32 @@
           <w:sz w:val="24"/>
           <w:szCs w:val="24"/>
         </w:rPr>
-        <w:t xml:space="preserve"> (Open System </w:t>
-      </w:r>
-      <w:proofErr w:type="spellStart"/>
+        <w:t xml:space="preserve"> </w:t>
+      </w:r>
+      <w:r>
+        <w:rPr>
+          <w:rFonts w:ascii="Arial" w:hAnsi="Arial" w:cs="Arial"/>
+          <w:sz w:val="24"/>
+          <w:szCs w:val="24"/>
+        </w:rPr>
+        <w:t>A camada de rede realiza a comunicação entre os computadores por meio do endereço IP</w:t>
+      </w:r>
+      <w:r>
+        <w:rPr>
+          <w:rFonts w:ascii="Arial" w:hAnsi="Arial" w:cs="Arial"/>
+          <w:sz w:val="24"/>
+          <w:szCs w:val="24"/>
+        </w:rPr>
+        <w:t xml:space="preserve"> (conjunto de números).</w:t>
+      </w:r>
+      <w:r>
+        <w:rPr>
+          <w:rFonts w:ascii="Arial" w:hAnsi="Arial" w:cs="Arial"/>
+          <w:sz w:val="24"/>
+          <w:szCs w:val="24"/>
+        </w:rPr>
+        <w:t xml:space="preserve"> Existe um órgão </w:t>
+      </w:r>
       <w:r>
         <w:rPr>
           <w:rFonts w:ascii="Arial" w:hAnsi="Arial" w:cs="Arial"/>
@@ -297,10 +255,53 @@
           <w:sz w:val="24"/>
           <w:szCs w:val="24"/>
         </w:rPr>
-        <w:t>Interconnection</w:t>
-      </w:r>
-      <w:proofErr w:type="spellEnd"/>
-      <w:r>
+        <w:t xml:space="preserve">Internet Assigned Numbers Authority </w:t>
+      </w:r>
+      <w:r>
+        <w:rPr>
+          <w:rFonts w:ascii="Arial" w:hAnsi="Arial" w:cs="Arial"/>
+          <w:sz w:val="24"/>
+          <w:szCs w:val="24"/>
+        </w:rPr>
+        <w:t>responsável por atribuir números de IP para internet.</w:t>
+      </w:r>
+      <w:r>
+        <w:rPr>
+          <w:rFonts w:ascii="Arial" w:hAnsi="Arial" w:cs="Arial"/>
+          <w:sz w:val="24"/>
+          <w:szCs w:val="24"/>
+        </w:rPr>
+        <w:t xml:space="preserve"> Um computador conectado </w:t>
+      </w:r>
+      <w:r>
+        <w:rPr>
+          <w:rFonts w:ascii="Arial" w:hAnsi="Arial" w:cs="Arial"/>
+          <w:sz w:val="24"/>
+          <w:szCs w:val="24"/>
+        </w:rPr>
+        <w:t>à</w:t>
+      </w:r>
+      <w:r>
+        <w:rPr>
+          <w:rFonts w:ascii="Arial" w:hAnsi="Arial" w:cs="Arial"/>
+          <w:sz w:val="24"/>
+          <w:szCs w:val="24"/>
+        </w:rPr>
+        <w:t xml:space="preserve"> internet terá um número IP que não será atribuído a nenhum outro.</w:t>
+      </w:r>
+      <w:r>
+        <w:rPr>
+          <w:rFonts w:ascii="Arial" w:hAnsi="Arial" w:cs="Arial"/>
+          <w:sz w:val="24"/>
+          <w:szCs w:val="24"/>
+        </w:rPr>
+        <w:t xml:space="preserve"> Finalizada a conexão esse IP poderá ser atribuído a outro computador.</w:t>
+      </w:r>
+    </w:p>
+    <w:p>
+      <w:pPr>
+        <w:spacing w:line="360" w:lineRule="auto"/>
+        <w:jc w:val="both"/>
         <w:rPr>
           <w:rFonts w:ascii="Arial" w:hAnsi="Arial" w:cs="Arial"/>
           <w:b/>
@@ -308,8 +309,7 @@
           <w:sz w:val="24"/>
           <w:szCs w:val="24"/>
         </w:rPr>
-        <w:t xml:space="preserve">) </w:t>
-      </w:r>
+      </w:pPr>
       <w:r>
         <w:rPr>
           <w:rFonts w:ascii="Arial" w:hAnsi="Arial" w:cs="Arial"/>
@@ -318,1090 +318,7 @@
           <w:sz w:val="24"/>
           <w:szCs w:val="24"/>
         </w:rPr>
-        <w:t>–</w:t>
-      </w:r>
-      <w:r>
-        <w:rPr>
-          <w:rFonts w:ascii="Arial" w:hAnsi="Arial" w:cs="Arial"/>
-          <w:b/>
-          <w:bCs/>
-          <w:sz w:val="24"/>
-          <w:szCs w:val="24"/>
-        </w:rPr>
-        <w:t xml:space="preserve"> </w:t>
-      </w:r>
-      <w:r>
-        <w:rPr>
-          <w:rFonts w:ascii="Arial" w:hAnsi="Arial" w:cs="Arial"/>
-          <w:sz w:val="24"/>
-          <w:szCs w:val="24"/>
-        </w:rPr>
-        <w:t>Modelo de 7 camadas para interconectar sistemas abertos.</w:t>
-      </w:r>
-    </w:p>
-    <w:p>
-      <w:pPr>
-        <w:spacing w:line="360" w:lineRule="auto"/>
-        <w:jc w:val="both"/>
-        <w:rPr>
-          <w:rFonts w:ascii="Arial" w:hAnsi="Arial" w:cs="Arial"/>
-          <w:sz w:val="24"/>
-          <w:szCs w:val="24"/>
-        </w:rPr>
-      </w:pPr>
-      <w:r>
-        <w:rPr>
-          <w:rFonts w:ascii="Arial" w:hAnsi="Arial" w:cs="Arial"/>
-          <w:sz w:val="24"/>
-          <w:szCs w:val="24"/>
-        </w:rPr>
-        <w:t xml:space="preserve">Transmitindo de um computador A para um computador B = </w:t>
-      </w:r>
-      <w:r>
-        <w:rPr>
-          <w:rFonts w:ascii="Arial" w:hAnsi="Arial" w:cs="Arial"/>
-          <w:b/>
-          <w:bCs/>
-          <w:sz w:val="24"/>
-          <w:szCs w:val="24"/>
-        </w:rPr>
-        <w:t xml:space="preserve">encapsulamento </w:t>
-      </w:r>
-      <w:r>
-        <w:rPr>
-          <w:rFonts w:ascii="Arial" w:hAnsi="Arial" w:cs="Arial"/>
-          <w:sz w:val="24"/>
-          <w:szCs w:val="24"/>
-        </w:rPr>
-        <w:t>– ir acrescentando cabeçalhos para que camadas inferiores não precisem trabalhar com camadas superiores.</w:t>
-      </w:r>
-      <w:r>
-        <w:rPr>
-          <w:rFonts w:ascii="Arial" w:hAnsi="Arial" w:cs="Arial"/>
-          <w:sz w:val="24"/>
-          <w:szCs w:val="24"/>
-        </w:rPr>
-        <w:t xml:space="preserve"> Ao chegar no computador B esses dados vão sendo </w:t>
-      </w:r>
-      <w:proofErr w:type="spellStart"/>
-      <w:r>
-        <w:rPr>
-          <w:rFonts w:ascii="Arial" w:hAnsi="Arial" w:cs="Arial"/>
-          <w:b/>
-          <w:bCs/>
-          <w:sz w:val="24"/>
-          <w:szCs w:val="24"/>
-        </w:rPr>
-        <w:t>desencapsulados</w:t>
-      </w:r>
-      <w:proofErr w:type="spellEnd"/>
-      <w:r>
-        <w:rPr>
-          <w:rFonts w:ascii="Arial" w:hAnsi="Arial" w:cs="Arial"/>
-          <w:b/>
-          <w:bCs/>
-          <w:sz w:val="24"/>
-          <w:szCs w:val="24"/>
-        </w:rPr>
-        <w:t>.</w:t>
-      </w:r>
-    </w:p>
-    <w:p>
-      <w:pPr>
-        <w:pStyle w:val="PargrafodaLista"/>
-        <w:jc w:val="both"/>
-        <w:rPr>
-          <w:rFonts w:ascii="Arial" w:hAnsi="Arial" w:cs="Arial"/>
-          <w:sz w:val="24"/>
-          <w:szCs w:val="24"/>
-        </w:rPr>
-      </w:pPr>
-      <w:r>
-        <w:rPr>
-          <w:rFonts w:ascii="Arial" w:hAnsi="Arial" w:cs="Arial"/>
-          <w:sz w:val="24"/>
-          <w:szCs w:val="24"/>
-        </w:rPr>
-        <w:t>Cada camada funciona de forma independente da outra.</w:t>
-      </w:r>
-    </w:p>
-    <w:p>
-      <w:pPr>
-        <w:pStyle w:val="PargrafodaLista"/>
-        <w:jc w:val="both"/>
-        <w:rPr>
-          <w:rFonts w:ascii="Arial" w:hAnsi="Arial" w:cs="Arial"/>
-          <w:sz w:val="24"/>
-          <w:szCs w:val="24"/>
-        </w:rPr>
-      </w:pPr>
-    </w:p>
-    <w:p>
-      <w:pPr>
-        <w:pStyle w:val="PargrafodaLista"/>
-        <w:jc w:val="both"/>
-        <w:rPr>
-          <w:rFonts w:ascii="Arial" w:hAnsi="Arial" w:cs="Arial"/>
-          <w:sz w:val="24"/>
-          <w:szCs w:val="24"/>
-        </w:rPr>
-      </w:pPr>
-    </w:p>
-    <w:p>
-      <w:pPr>
-        <w:pStyle w:val="PargrafodaLista"/>
-        <w:jc w:val="both"/>
-        <w:rPr>
-          <w:rFonts w:ascii="Arial" w:hAnsi="Arial" w:cs="Arial"/>
-          <w:sz w:val="24"/>
-          <w:szCs w:val="24"/>
-        </w:rPr>
-      </w:pPr>
-    </w:p>
-    <w:p>
-      <w:pPr>
-        <w:pStyle w:val="PargrafodaLista"/>
-        <w:jc w:val="both"/>
-        <w:rPr>
-          <w:rFonts w:ascii="Arial" w:hAnsi="Arial" w:cs="Arial"/>
-          <w:sz w:val="24"/>
-          <w:szCs w:val="24"/>
-        </w:rPr>
-      </w:pPr>
-    </w:p>
-    <w:p>
-      <w:pPr>
-        <w:pStyle w:val="PargrafodaLista"/>
-        <w:jc w:val="both"/>
-        <w:rPr>
-          <w:rFonts w:ascii="Arial" w:hAnsi="Arial" w:cs="Arial"/>
-          <w:sz w:val="24"/>
-          <w:szCs w:val="24"/>
-        </w:rPr>
-      </w:pPr>
-    </w:p>
-    <w:p>
-      <w:pPr>
-        <w:pStyle w:val="PargrafodaLista"/>
-        <w:numPr>
-          <w:ilvl w:val="0"/>
-          <w:numId w:val="10"/>
-        </w:numPr>
-        <w:jc w:val="both"/>
-        <w:rPr>
-          <w:rFonts w:ascii="Arial" w:hAnsi="Arial" w:cs="Arial"/>
-          <w:sz w:val="24"/>
-          <w:szCs w:val="24"/>
-        </w:rPr>
-      </w:pPr>
-      <w:r>
-        <w:rPr>
-          <w:rFonts w:ascii="Arial" w:hAnsi="Arial" w:cs="Arial"/>
-          <w:b/>
-          <w:bCs/>
-          <w:sz w:val="24"/>
-          <w:szCs w:val="24"/>
-        </w:rPr>
-        <w:t xml:space="preserve">CAMADA FÍSICA (HARDWARE): </w:t>
-      </w:r>
-      <w:r>
-        <w:rPr>
-          <w:rFonts w:ascii="Arial" w:hAnsi="Arial" w:cs="Arial"/>
-          <w:sz w:val="24"/>
-          <w:szCs w:val="24"/>
-        </w:rPr>
-        <w:t xml:space="preserve">Equipamentos usados (peças) e meio de transmissão (fibra óptica, cabo de cobre, sem fio). </w:t>
-      </w:r>
-      <w:proofErr w:type="spellStart"/>
-      <w:r>
-        <w:rPr>
-          <w:rFonts w:ascii="Arial" w:hAnsi="Arial" w:cs="Arial"/>
-          <w:sz w:val="24"/>
-          <w:szCs w:val="24"/>
-        </w:rPr>
-        <w:t>Bidrirecional</w:t>
-      </w:r>
-      <w:proofErr w:type="spellEnd"/>
-      <w:r>
-        <w:rPr>
-          <w:rFonts w:ascii="Arial" w:hAnsi="Arial" w:cs="Arial"/>
-          <w:sz w:val="24"/>
-          <w:szCs w:val="24"/>
-        </w:rPr>
-        <w:t>/unidirecional</w:t>
-      </w:r>
-      <w:r>
-        <w:rPr>
-          <w:rFonts w:ascii="Arial" w:hAnsi="Arial" w:cs="Arial"/>
-          <w:sz w:val="24"/>
-          <w:szCs w:val="24"/>
-        </w:rPr>
-        <w:t xml:space="preserve"> níveis de tensão para bit 0 e 1.</w:t>
-      </w:r>
-      <w:r>
-        <w:rPr>
-          <w:rFonts w:ascii="Arial" w:hAnsi="Arial" w:cs="Arial"/>
-          <w:sz w:val="24"/>
-          <w:szCs w:val="24"/>
-        </w:rPr>
-        <w:t xml:space="preserve"> “</w:t>
-      </w:r>
-      <w:proofErr w:type="spellStart"/>
-      <w:r>
-        <w:rPr>
-          <w:rFonts w:ascii="Arial" w:hAnsi="Arial" w:cs="Arial"/>
-          <w:sz w:val="24"/>
-          <w:szCs w:val="24"/>
-        </w:rPr>
-        <w:t>handshake</w:t>
-      </w:r>
-      <w:proofErr w:type="spellEnd"/>
-      <w:r>
-        <w:rPr>
-          <w:rFonts w:ascii="Arial" w:hAnsi="Arial" w:cs="Arial"/>
-          <w:sz w:val="24"/>
-          <w:szCs w:val="24"/>
-        </w:rPr>
-        <w:t>” == definidos protocolos de comunicação.</w:t>
-      </w:r>
-      <w:r>
-        <w:rPr>
-          <w:rFonts w:ascii="Arial" w:hAnsi="Arial" w:cs="Arial"/>
-          <w:sz w:val="24"/>
-          <w:szCs w:val="24"/>
-        </w:rPr>
-        <w:t xml:space="preserve"> Camada mais BAIXA e onde tem transmissão bruta dos bits.</w:t>
-      </w:r>
-    </w:p>
-    <w:p>
-      <w:pPr>
-        <w:pStyle w:val="PargrafodaLista"/>
-        <w:numPr>
-          <w:ilvl w:val="0"/>
-          <w:numId w:val="10"/>
-        </w:numPr>
-        <w:jc w:val="both"/>
-        <w:rPr>
-          <w:rFonts w:ascii="Arial" w:hAnsi="Arial" w:cs="Arial"/>
-          <w:sz w:val="24"/>
-          <w:szCs w:val="24"/>
-        </w:rPr>
-      </w:pPr>
-      <w:r>
-        <w:rPr>
-          <w:rFonts w:ascii="Arial" w:hAnsi="Arial" w:cs="Arial"/>
-          <w:b/>
-          <w:bCs/>
-          <w:sz w:val="24"/>
-          <w:szCs w:val="24"/>
-        </w:rPr>
-        <w:t xml:space="preserve">CAMADA ENLACE (DADOS): </w:t>
-      </w:r>
-      <w:r>
-        <w:rPr>
-          <w:rFonts w:ascii="Arial" w:hAnsi="Arial" w:cs="Arial"/>
-          <w:sz w:val="24"/>
-          <w:szCs w:val="24"/>
-        </w:rPr>
-        <w:t>Transforma dados brutos (trem de bits) em quadro de frames. (nessa camada acontecem os tratamentos de erros).</w:t>
-      </w:r>
-      <w:r>
-        <w:rPr>
-          <w:rFonts w:ascii="Arial" w:hAnsi="Arial" w:cs="Arial"/>
-          <w:sz w:val="24"/>
-          <w:szCs w:val="24"/>
-        </w:rPr>
-        <w:t xml:space="preserve"> Responsável pelo MAC </w:t>
-      </w:r>
-      <w:proofErr w:type="spellStart"/>
-      <w:r>
-        <w:rPr>
-          <w:rFonts w:ascii="Arial" w:hAnsi="Arial" w:cs="Arial"/>
-          <w:sz w:val="24"/>
-          <w:szCs w:val="24"/>
-        </w:rPr>
-        <w:t>address</w:t>
-      </w:r>
-      <w:proofErr w:type="spellEnd"/>
-      <w:r>
-        <w:rPr>
-          <w:rFonts w:ascii="Arial" w:hAnsi="Arial" w:cs="Arial"/>
-          <w:sz w:val="24"/>
-          <w:szCs w:val="24"/>
-        </w:rPr>
-        <w:t xml:space="preserve"> (endereço físico do equipamento).</w:t>
-      </w:r>
-    </w:p>
-    <w:p>
-      <w:pPr>
-        <w:pStyle w:val="PargrafodaLista"/>
-        <w:numPr>
-          <w:ilvl w:val="0"/>
-          <w:numId w:val="10"/>
-        </w:numPr>
-        <w:jc w:val="both"/>
-        <w:rPr>
-          <w:rFonts w:ascii="Arial" w:hAnsi="Arial" w:cs="Arial"/>
-          <w:sz w:val="24"/>
-          <w:szCs w:val="24"/>
-        </w:rPr>
-      </w:pPr>
-      <w:r>
-        <w:rPr>
-          <w:rFonts w:ascii="Arial" w:hAnsi="Arial" w:cs="Arial"/>
-          <w:b/>
-          <w:bCs/>
-          <w:sz w:val="24"/>
-          <w:szCs w:val="24"/>
-        </w:rPr>
-        <w:t>CAMADA DE REDE (ROTA):</w:t>
-      </w:r>
-      <w:r>
-        <w:rPr>
-          <w:rFonts w:ascii="Arial" w:hAnsi="Arial" w:cs="Arial"/>
-          <w:sz w:val="24"/>
-          <w:szCs w:val="24"/>
-        </w:rPr>
-        <w:t xml:space="preserve"> </w:t>
-      </w:r>
-      <w:r>
-        <w:rPr>
-          <w:rFonts w:ascii="Arial" w:hAnsi="Arial" w:cs="Arial"/>
-          <w:sz w:val="24"/>
-          <w:szCs w:val="24"/>
-        </w:rPr>
-        <w:t>Rota dos dados (desde ORIGEM até DESTINO).</w:t>
-      </w:r>
-      <w:r>
-        <w:rPr>
-          <w:rFonts w:ascii="Arial" w:hAnsi="Arial" w:cs="Arial"/>
-          <w:sz w:val="24"/>
-          <w:szCs w:val="24"/>
-        </w:rPr>
-        <w:t xml:space="preserve"> Rotas: estáticas </w:t>
-      </w:r>
-      <w:r>
-        <w:rPr>
-          <w:rFonts w:ascii="Arial" w:hAnsi="Arial" w:cs="Arial"/>
-          <w:sz w:val="24"/>
-          <w:szCs w:val="24"/>
-        </w:rPr>
-        <w:t xml:space="preserve">(mesmo percurso) </w:t>
-      </w:r>
-      <w:r>
-        <w:rPr>
-          <w:rFonts w:ascii="Arial" w:hAnsi="Arial" w:cs="Arial"/>
-          <w:sz w:val="24"/>
-          <w:szCs w:val="24"/>
-        </w:rPr>
-        <w:t>ou dinâmicas</w:t>
-      </w:r>
-      <w:r>
-        <w:rPr>
-          <w:rFonts w:ascii="Arial" w:hAnsi="Arial" w:cs="Arial"/>
-          <w:sz w:val="24"/>
-          <w:szCs w:val="24"/>
-        </w:rPr>
-        <w:t xml:space="preserve"> (podem ser alteradas</w:t>
-      </w:r>
-      <w:r>
-        <w:rPr>
-          <w:rFonts w:ascii="Arial" w:hAnsi="Arial" w:cs="Arial"/>
-          <w:sz w:val="24"/>
-          <w:szCs w:val="24"/>
-        </w:rPr>
-        <w:t>, exemplo: alto tráfego</w:t>
-      </w:r>
-      <w:r>
-        <w:rPr>
-          <w:rFonts w:ascii="Arial" w:hAnsi="Arial" w:cs="Arial"/>
-          <w:sz w:val="24"/>
-          <w:szCs w:val="24"/>
-        </w:rPr>
-        <w:t>)</w:t>
-      </w:r>
-      <w:r>
-        <w:rPr>
-          <w:rFonts w:ascii="Arial" w:hAnsi="Arial" w:cs="Arial"/>
-          <w:sz w:val="24"/>
-          <w:szCs w:val="24"/>
-        </w:rPr>
-        <w:t>.</w:t>
-      </w:r>
-      <w:r>
-        <w:rPr>
-          <w:rFonts w:ascii="Arial" w:hAnsi="Arial" w:cs="Arial"/>
-          <w:sz w:val="24"/>
-          <w:szCs w:val="24"/>
-        </w:rPr>
-        <w:t xml:space="preserve"> Estabelece o caminho entre o ponto inicial e final, além de realizar “tradução” de protocolos</w:t>
-      </w:r>
-      <w:r>
-        <w:rPr>
-          <w:rFonts w:ascii="Arial" w:hAnsi="Arial" w:cs="Arial"/>
-          <w:sz w:val="24"/>
-          <w:szCs w:val="24"/>
-        </w:rPr>
-        <w:t xml:space="preserve"> (</w:t>
-      </w:r>
-      <w:r>
-        <w:rPr>
-          <w:rFonts w:ascii="Arial" w:hAnsi="Arial" w:cs="Arial"/>
-          <w:b/>
-          <w:bCs/>
-          <w:sz w:val="24"/>
-          <w:szCs w:val="24"/>
-        </w:rPr>
-        <w:t>IP, IPX, Apple Talk).</w:t>
-      </w:r>
-    </w:p>
-    <w:p>
-      <w:pPr>
-        <w:pStyle w:val="PargrafodaLista"/>
-        <w:numPr>
-          <w:ilvl w:val="0"/>
-          <w:numId w:val="10"/>
-        </w:numPr>
-        <w:jc w:val="both"/>
-        <w:rPr>
-          <w:rFonts w:ascii="Arial" w:hAnsi="Arial" w:cs="Arial"/>
-          <w:sz w:val="24"/>
-          <w:szCs w:val="24"/>
-        </w:rPr>
-      </w:pPr>
-      <w:r>
-        <w:rPr>
-          <w:rFonts w:ascii="Arial" w:hAnsi="Arial" w:cs="Arial"/>
-          <w:b/>
-          <w:bCs/>
-          <w:sz w:val="24"/>
-          <w:szCs w:val="24"/>
-        </w:rPr>
-        <w:t xml:space="preserve">CAMADA DE TRANSPORTE (ACEITE): </w:t>
-      </w:r>
-      <w:r>
-        <w:rPr>
-          <w:rFonts w:ascii="Arial" w:hAnsi="Arial" w:cs="Arial"/>
-          <w:sz w:val="24"/>
-          <w:szCs w:val="24"/>
-        </w:rPr>
-        <w:t>Aceita os dados da camada de sessão, divide em unidades menores e passam para outra extremidade</w:t>
-      </w:r>
-      <w:r>
-        <w:rPr>
-          <w:rFonts w:ascii="Arial" w:hAnsi="Arial" w:cs="Arial"/>
-          <w:sz w:val="24"/>
-          <w:szCs w:val="24"/>
-        </w:rPr>
-        <w:t>.</w:t>
-      </w:r>
-      <w:r>
-        <w:rPr>
-          <w:rFonts w:ascii="Arial" w:hAnsi="Arial" w:cs="Arial"/>
-          <w:sz w:val="24"/>
-          <w:szCs w:val="24"/>
-        </w:rPr>
-        <w:t xml:space="preserve"> </w:t>
-      </w:r>
-      <w:r>
-        <w:rPr>
-          <w:rFonts w:ascii="Arial" w:hAnsi="Arial" w:cs="Arial"/>
-          <w:b/>
-          <w:bCs/>
-          <w:sz w:val="24"/>
-          <w:szCs w:val="24"/>
-        </w:rPr>
-        <w:t xml:space="preserve">Segmenta os dados </w:t>
-      </w:r>
-      <w:r>
-        <w:rPr>
-          <w:rFonts w:ascii="Arial" w:hAnsi="Arial" w:cs="Arial"/>
-          <w:sz w:val="24"/>
-          <w:szCs w:val="24"/>
-        </w:rPr>
-        <w:t xml:space="preserve">na origem para </w:t>
-      </w:r>
-      <w:r>
-        <w:rPr>
-          <w:rFonts w:ascii="Arial" w:hAnsi="Arial" w:cs="Arial"/>
-          <w:b/>
-          <w:bCs/>
-          <w:sz w:val="24"/>
-          <w:szCs w:val="24"/>
-        </w:rPr>
-        <w:t xml:space="preserve">enviar os dados </w:t>
-      </w:r>
-      <w:r>
-        <w:rPr>
-          <w:rFonts w:ascii="Arial" w:hAnsi="Arial" w:cs="Arial"/>
-          <w:sz w:val="24"/>
-          <w:szCs w:val="24"/>
-        </w:rPr>
-        <w:t xml:space="preserve">pelos meios de comunicação e </w:t>
-      </w:r>
-      <w:r>
-        <w:rPr>
-          <w:rFonts w:ascii="Arial" w:hAnsi="Arial" w:cs="Arial"/>
-          <w:b/>
-          <w:bCs/>
-          <w:sz w:val="24"/>
-          <w:szCs w:val="24"/>
-        </w:rPr>
-        <w:t>reagrupa-los</w:t>
-      </w:r>
-      <w:r>
-        <w:rPr>
-          <w:rFonts w:ascii="Arial" w:hAnsi="Arial" w:cs="Arial"/>
-          <w:sz w:val="24"/>
-          <w:szCs w:val="24"/>
-        </w:rPr>
-        <w:t xml:space="preserve"> no destinatário para a aplicação correta.</w:t>
-      </w:r>
-      <w:r>
-        <w:rPr>
-          <w:rFonts w:ascii="Arial" w:hAnsi="Arial" w:cs="Arial"/>
-          <w:sz w:val="24"/>
-          <w:szCs w:val="24"/>
-        </w:rPr>
-        <w:t xml:space="preserve"> Função </w:t>
-      </w:r>
-      <w:proofErr w:type="spellStart"/>
-      <w:r>
-        <w:rPr>
-          <w:rFonts w:ascii="Arial" w:hAnsi="Arial" w:cs="Arial"/>
-          <w:sz w:val="24"/>
-          <w:szCs w:val="24"/>
-        </w:rPr>
-        <w:t>QoS</w:t>
-      </w:r>
-      <w:proofErr w:type="spellEnd"/>
-      <w:r>
-        <w:rPr>
-          <w:rFonts w:ascii="Arial" w:hAnsi="Arial" w:cs="Arial"/>
-          <w:sz w:val="24"/>
-          <w:szCs w:val="24"/>
-        </w:rPr>
-        <w:t xml:space="preserve"> (</w:t>
-      </w:r>
-      <w:proofErr w:type="spellStart"/>
-      <w:r>
-        <w:rPr>
-          <w:rFonts w:ascii="Arial" w:hAnsi="Arial" w:cs="Arial"/>
-          <w:sz w:val="24"/>
-          <w:szCs w:val="24"/>
-        </w:rPr>
-        <w:t>Quality</w:t>
-      </w:r>
-      <w:proofErr w:type="spellEnd"/>
-      <w:r>
-        <w:rPr>
-          <w:rFonts w:ascii="Arial" w:hAnsi="Arial" w:cs="Arial"/>
-          <w:sz w:val="24"/>
-          <w:szCs w:val="24"/>
-        </w:rPr>
-        <w:t xml:space="preserve"> </w:t>
-      </w:r>
-      <w:proofErr w:type="spellStart"/>
-      <w:r>
-        <w:rPr>
-          <w:rFonts w:ascii="Arial" w:hAnsi="Arial" w:cs="Arial"/>
-          <w:sz w:val="24"/>
-          <w:szCs w:val="24"/>
-        </w:rPr>
-        <w:t>Of</w:t>
-      </w:r>
-      <w:proofErr w:type="spellEnd"/>
-      <w:r>
-        <w:rPr>
-          <w:rFonts w:ascii="Arial" w:hAnsi="Arial" w:cs="Arial"/>
-          <w:sz w:val="24"/>
-          <w:szCs w:val="24"/>
-        </w:rPr>
-        <w:t xml:space="preserve"> Service) e possui protocolos TCP/IP. </w:t>
-      </w:r>
-      <w:r>
-        <w:rPr>
-          <w:rFonts w:ascii="Arial" w:hAnsi="Arial" w:cs="Arial"/>
-          <w:sz w:val="24"/>
-          <w:szCs w:val="24"/>
-        </w:rPr>
-        <w:t xml:space="preserve">e </w:t>
-      </w:r>
-      <w:r>
-        <w:rPr>
-          <w:rFonts w:ascii="Arial" w:hAnsi="Arial" w:cs="Arial"/>
-          <w:sz w:val="24"/>
-          <w:szCs w:val="24"/>
-        </w:rPr>
-        <w:t>UDP.</w:t>
-      </w:r>
-    </w:p>
-    <w:p>
-      <w:pPr>
-        <w:pStyle w:val="PargrafodaLista"/>
-        <w:numPr>
-          <w:ilvl w:val="0"/>
-          <w:numId w:val="10"/>
-        </w:numPr>
-        <w:jc w:val="both"/>
-        <w:rPr>
-          <w:rFonts w:ascii="Arial" w:hAnsi="Arial" w:cs="Arial"/>
-          <w:sz w:val="24"/>
-          <w:szCs w:val="24"/>
-        </w:rPr>
-      </w:pPr>
-      <w:r>
-        <w:rPr>
-          <w:rFonts w:ascii="Arial" w:hAnsi="Arial" w:cs="Arial"/>
-          <w:b/>
-          <w:bCs/>
-          <w:sz w:val="24"/>
-          <w:szCs w:val="24"/>
-        </w:rPr>
-        <w:t>CAMADA DE SESSÃO</w:t>
-      </w:r>
-      <w:r>
-        <w:rPr>
-          <w:rFonts w:ascii="Arial" w:hAnsi="Arial" w:cs="Arial"/>
-          <w:b/>
-          <w:bCs/>
-          <w:sz w:val="24"/>
-          <w:szCs w:val="24"/>
-        </w:rPr>
-        <w:t>:</w:t>
-      </w:r>
-      <w:r>
-        <w:rPr>
-          <w:rFonts w:ascii="Arial" w:hAnsi="Arial" w:cs="Arial"/>
-          <w:b/>
-          <w:bCs/>
-          <w:sz w:val="24"/>
-          <w:szCs w:val="24"/>
-        </w:rPr>
-        <w:t xml:space="preserve"> </w:t>
-      </w:r>
-      <w:r>
-        <w:rPr>
-          <w:rFonts w:ascii="Arial" w:hAnsi="Arial" w:cs="Arial"/>
-          <w:sz w:val="24"/>
-          <w:szCs w:val="24"/>
-        </w:rPr>
-        <w:t>Controla o diálogo entre as aplicações nos sistemas local e remoto.</w:t>
-      </w:r>
-      <w:r>
-        <w:rPr>
-          <w:rFonts w:ascii="Arial" w:hAnsi="Arial" w:cs="Arial"/>
-          <w:sz w:val="24"/>
-          <w:szCs w:val="24"/>
-        </w:rPr>
-        <w:t xml:space="preserve"> </w:t>
-      </w:r>
-      <w:r>
-        <w:rPr>
-          <w:rFonts w:ascii="Arial" w:hAnsi="Arial" w:cs="Arial"/>
-          <w:b/>
-          <w:bCs/>
-          <w:sz w:val="24"/>
-          <w:szCs w:val="24"/>
-        </w:rPr>
-        <w:t>SESSÃO == COMUNICAÇÃO ENTRE HOSTS.</w:t>
-      </w:r>
-      <w:r>
-        <w:rPr>
-          <w:rFonts w:ascii="Arial" w:hAnsi="Arial" w:cs="Arial"/>
-          <w:b/>
-          <w:bCs/>
-          <w:sz w:val="24"/>
-          <w:szCs w:val="24"/>
-        </w:rPr>
-        <w:t xml:space="preserve"> </w:t>
-      </w:r>
-    </w:p>
-    <w:p>
-      <w:pPr>
-        <w:pStyle w:val="PargrafodaLista"/>
-        <w:numPr>
-          <w:ilvl w:val="0"/>
-          <w:numId w:val="10"/>
-        </w:numPr>
-        <w:jc w:val="both"/>
-        <w:rPr>
-          <w:rFonts w:ascii="Arial" w:hAnsi="Arial" w:cs="Arial"/>
-          <w:sz w:val="24"/>
-          <w:szCs w:val="24"/>
-        </w:rPr>
-      </w:pPr>
-      <w:r>
-        <w:rPr>
-          <w:rFonts w:ascii="Arial" w:hAnsi="Arial" w:cs="Arial"/>
-          <w:b/>
-          <w:bCs/>
-          <w:sz w:val="24"/>
-          <w:szCs w:val="24"/>
-        </w:rPr>
-        <w:t>CAMADA DE APRESENTAÇÃO:</w:t>
-      </w:r>
-      <w:r>
-        <w:rPr>
-          <w:rFonts w:ascii="Arial" w:hAnsi="Arial" w:cs="Arial"/>
-          <w:b/>
-          <w:bCs/>
-          <w:sz w:val="24"/>
-          <w:szCs w:val="24"/>
-        </w:rPr>
-        <w:t xml:space="preserve"> </w:t>
-      </w:r>
-      <w:r>
-        <w:rPr>
-          <w:rFonts w:ascii="Arial" w:hAnsi="Arial" w:cs="Arial"/>
-          <w:sz w:val="24"/>
-          <w:szCs w:val="24"/>
-        </w:rPr>
-        <w:t>Estabelece comunicação entre duas redes com protocolos distintos.</w:t>
-      </w:r>
-      <w:r>
-        <w:rPr>
-          <w:rFonts w:ascii="Arial" w:hAnsi="Arial" w:cs="Arial"/>
-          <w:sz w:val="24"/>
-          <w:szCs w:val="24"/>
-        </w:rPr>
-        <w:t xml:space="preserve"> </w:t>
-      </w:r>
-      <w:proofErr w:type="spellStart"/>
-      <w:r>
-        <w:rPr>
-          <w:rFonts w:ascii="Arial" w:hAnsi="Arial" w:cs="Arial"/>
-          <w:sz w:val="24"/>
-          <w:szCs w:val="24"/>
-        </w:rPr>
-        <w:t>Ex</w:t>
-      </w:r>
-      <w:proofErr w:type="spellEnd"/>
-      <w:r>
-        <w:rPr>
-          <w:rFonts w:ascii="Arial" w:hAnsi="Arial" w:cs="Arial"/>
-          <w:sz w:val="24"/>
-          <w:szCs w:val="24"/>
-        </w:rPr>
-        <w:t>: uma rede TCP/IP se comunicando com uma rede IPX/SPX.</w:t>
-      </w:r>
-      <w:r>
-        <w:rPr>
-          <w:rFonts w:ascii="Arial" w:hAnsi="Arial" w:cs="Arial"/>
-          <w:sz w:val="24"/>
-          <w:szCs w:val="24"/>
-        </w:rPr>
-        <w:t xml:space="preserve"> Por meio da tradução de dados.</w:t>
-      </w:r>
-    </w:p>
-    <w:p>
-      <w:pPr>
-        <w:pStyle w:val="PargrafodaLista"/>
-        <w:numPr>
-          <w:ilvl w:val="0"/>
-          <w:numId w:val="10"/>
-        </w:numPr>
-        <w:jc w:val="both"/>
-        <w:rPr>
-          <w:rFonts w:ascii="Arial" w:hAnsi="Arial" w:cs="Arial"/>
-          <w:sz w:val="24"/>
-          <w:szCs w:val="24"/>
-        </w:rPr>
-      </w:pPr>
-      <w:r>
-        <w:rPr>
-          <w:rFonts w:ascii="Arial" w:hAnsi="Arial" w:cs="Arial"/>
-          <w:b/>
-          <w:bCs/>
-          <w:sz w:val="24"/>
-          <w:szCs w:val="24"/>
-        </w:rPr>
-        <w:t>CAMADA DA APLICAÇÃO:</w:t>
-      </w:r>
-      <w:r>
-        <w:rPr>
-          <w:rFonts w:ascii="Arial" w:hAnsi="Arial" w:cs="Arial"/>
-          <w:sz w:val="24"/>
-          <w:szCs w:val="24"/>
-        </w:rPr>
-        <w:t xml:space="preserve"> </w:t>
-      </w:r>
-      <w:r>
-        <w:rPr>
-          <w:rFonts w:ascii="Arial" w:hAnsi="Arial" w:cs="Arial"/>
-          <w:sz w:val="24"/>
-          <w:szCs w:val="24"/>
-        </w:rPr>
-        <w:t>Camada visível ao usuário.</w:t>
-      </w:r>
-      <w:r>
-        <w:rPr>
-          <w:rFonts w:ascii="Arial" w:hAnsi="Arial" w:cs="Arial"/>
-          <w:sz w:val="24"/>
-          <w:szCs w:val="24"/>
-        </w:rPr>
-        <w:t xml:space="preserve"> Protocolos (DHCP, HTTP, DNS, FTP).</w:t>
-      </w:r>
-    </w:p>
-    <w:p>
-      <w:pPr>
-        <w:jc w:val="both"/>
-        <w:rPr>
-          <w:rFonts w:ascii="Arial" w:hAnsi="Arial" w:cs="Arial"/>
-          <w:sz w:val="24"/>
-          <w:szCs w:val="24"/>
-        </w:rPr>
-      </w:pPr>
-      <w:r>
-        <w:rPr>
-          <w:rFonts w:ascii="Arial" w:hAnsi="Arial" w:cs="Arial"/>
-          <w:b/>
-          <w:bCs/>
-          <w:sz w:val="24"/>
-          <w:szCs w:val="24"/>
-        </w:rPr>
-        <w:lastRenderedPageBreak/>
-        <w:t xml:space="preserve">MODELO TCP/IP – </w:t>
-      </w:r>
-      <w:r>
-        <w:rPr>
-          <w:rFonts w:ascii="Arial" w:hAnsi="Arial" w:cs="Arial"/>
-          <w:sz w:val="24"/>
-          <w:szCs w:val="24"/>
-        </w:rPr>
-        <w:t>Surgiu com o departamento de defesa americano (</w:t>
-      </w:r>
-      <w:proofErr w:type="spellStart"/>
-      <w:r>
-        <w:rPr>
-          <w:rFonts w:ascii="Arial" w:hAnsi="Arial" w:cs="Arial"/>
-          <w:sz w:val="24"/>
-          <w:szCs w:val="24"/>
-        </w:rPr>
-        <w:t>DoD</w:t>
-      </w:r>
-      <w:proofErr w:type="spellEnd"/>
-      <w:r>
-        <w:rPr>
-          <w:rFonts w:ascii="Arial" w:hAnsi="Arial" w:cs="Arial"/>
-          <w:sz w:val="24"/>
-          <w:szCs w:val="24"/>
-        </w:rPr>
-        <w:t>).</w:t>
-      </w:r>
-      <w:r>
-        <w:rPr>
-          <w:rFonts w:ascii="Arial" w:hAnsi="Arial" w:cs="Arial"/>
-          <w:sz w:val="24"/>
-          <w:szCs w:val="24"/>
-        </w:rPr>
-        <w:t xml:space="preserve"> Tentou resolver o problema da falta dinâmica da comunicação entre instalações durante a guerra fria. ARPANET que depois conectou universidades. (IP) – Internet </w:t>
-      </w:r>
-      <w:proofErr w:type="spellStart"/>
-      <w:r>
-        <w:rPr>
-          <w:rFonts w:ascii="Arial" w:hAnsi="Arial" w:cs="Arial"/>
-          <w:sz w:val="24"/>
-          <w:szCs w:val="24"/>
-        </w:rPr>
-        <w:t>protocol</w:t>
-      </w:r>
-      <w:proofErr w:type="spellEnd"/>
-      <w:r>
-        <w:rPr>
-          <w:rFonts w:ascii="Arial" w:hAnsi="Arial" w:cs="Arial"/>
-          <w:sz w:val="24"/>
-          <w:szCs w:val="24"/>
-        </w:rPr>
-        <w:t xml:space="preserve"> == endereçamento de dispositivos na rede de acordo com o IP do destinatário.</w:t>
-      </w:r>
-    </w:p>
-    <w:p>
-      <w:pPr>
-        <w:jc w:val="both"/>
-        <w:rPr>
-          <w:rFonts w:ascii="Arial" w:hAnsi="Arial" w:cs="Arial"/>
-          <w:sz w:val="24"/>
-          <w:szCs w:val="24"/>
-        </w:rPr>
-      </w:pPr>
-      <w:r>
-        <w:rPr>
-          <w:rFonts w:ascii="Arial" w:hAnsi="Arial" w:cs="Arial"/>
-          <w:sz w:val="24"/>
-          <w:szCs w:val="24"/>
-        </w:rPr>
-        <w:drawing>
-          <wp:inline distT="0" distB="0" distL="0" distR="0" wp14:anchorId="495762A9" wp14:editId="3870B8D9">
-            <wp:extent cx="2534004" cy="1848108"/>
-            <wp:effectExtent l="0" t="0" r="0" b="0"/>
-            <wp:docPr id="6" name="Imagem 6"/>
-            <wp:cNvGraphicFramePr>
-              <a:graphicFrameLocks xmlns:a="http://schemas.openxmlformats.org/drawingml/2006/main" noChangeAspect="1"/>
-            </wp:cNvGraphicFramePr>
-            <a:graphic xmlns:a="http://schemas.openxmlformats.org/drawingml/2006/main">
-              <a:graphicData uri="http://schemas.openxmlformats.org/drawingml/2006/picture">
-                <pic:pic xmlns:pic="http://schemas.openxmlformats.org/drawingml/2006/picture">
-                  <pic:nvPicPr>
-                    <pic:cNvPr id="1" name=""/>
-                    <pic:cNvPicPr/>
-                  </pic:nvPicPr>
-                  <pic:blipFill>
-                    <a:blip r:embed="rId6"/>
-                    <a:stretch>
-                      <a:fillRect/>
-                    </a:stretch>
-                  </pic:blipFill>
-                  <pic:spPr>
-                    <a:xfrm>
-                      <a:off x="0" y="0"/>
-                      <a:ext cx="2534004" cy="1848108"/>
-                    </a:xfrm>
-                    <a:prstGeom prst="rect">
-                      <a:avLst/>
-                    </a:prstGeom>
-                  </pic:spPr>
-                </pic:pic>
-              </a:graphicData>
-            </a:graphic>
-          </wp:inline>
-        </w:drawing>
-      </w:r>
-    </w:p>
-    <w:p>
-      <w:pPr>
-        <w:pStyle w:val="PargrafodaLista"/>
-        <w:numPr>
-          <w:ilvl w:val="0"/>
-          <w:numId w:val="11"/>
-        </w:numPr>
-        <w:jc w:val="both"/>
-        <w:rPr>
-          <w:rFonts w:ascii="Arial" w:hAnsi="Arial" w:cs="Arial"/>
-          <w:sz w:val="24"/>
-          <w:szCs w:val="24"/>
-        </w:rPr>
-      </w:pPr>
-      <w:hyperlink r:id="rId7" w:history="1">
-        <w:r>
-          <w:rPr>
-            <w:rStyle w:val="Hyperlink"/>
-            <w:rFonts w:ascii="Arial" w:hAnsi="Arial" w:cs="Arial"/>
-            <w:sz w:val="24"/>
-            <w:szCs w:val="24"/>
-          </w:rPr>
-          <w:t>https://www.clubedohardware.com.br/artigos/redes/o-modelo-de-refer%C3%AAncia-osi-para-protocolos-de-rede-r34766/</w:t>
-        </w:r>
-      </w:hyperlink>
-      <w:r>
-        <w:rPr>
-          <w:rFonts w:ascii="Arial" w:hAnsi="Arial" w:cs="Arial"/>
-          <w:sz w:val="24"/>
-          <w:szCs w:val="24"/>
-        </w:rPr>
-        <w:t xml:space="preserve"> </w:t>
-      </w:r>
-    </w:p>
-    <w:p>
-      <w:pPr>
-        <w:pStyle w:val="PargrafodaLista"/>
-        <w:numPr>
-          <w:ilvl w:val="0"/>
-          <w:numId w:val="11"/>
-        </w:numPr>
-        <w:jc w:val="both"/>
-        <w:rPr>
-          <w:rFonts w:ascii="Arial" w:hAnsi="Arial" w:cs="Arial"/>
-          <w:sz w:val="24"/>
-          <w:szCs w:val="24"/>
-        </w:rPr>
-      </w:pPr>
-      <w:hyperlink r:id="rId8" w:history="1">
-        <w:r>
-          <w:rPr>
-            <w:rStyle w:val="Hyperlink"/>
-            <w:rFonts w:ascii="Arial" w:hAnsi="Arial" w:cs="Arial"/>
-            <w:sz w:val="24"/>
-            <w:szCs w:val="24"/>
-          </w:rPr>
-          <w:t>https://www.clubedohardware.com.br/artigos/redes/como-o-protocolo-tcpip-funciona-parte-1-r34823/</w:t>
-        </w:r>
-      </w:hyperlink>
-      <w:r>
-        <w:rPr>
-          <w:rFonts w:ascii="Arial" w:hAnsi="Arial" w:cs="Arial"/>
-          <w:sz w:val="24"/>
-          <w:szCs w:val="24"/>
-        </w:rPr>
-        <w:t xml:space="preserve"> </w:t>
-      </w:r>
-    </w:p>
-    <w:p>
-      <w:pPr>
-        <w:pStyle w:val="PargrafodaLista"/>
-        <w:numPr>
-          <w:ilvl w:val="0"/>
-          <w:numId w:val="11"/>
-        </w:numPr>
-        <w:jc w:val="both"/>
-        <w:rPr>
-          <w:rFonts w:ascii="Arial" w:hAnsi="Arial" w:cs="Arial"/>
-          <w:sz w:val="24"/>
-          <w:szCs w:val="24"/>
-        </w:rPr>
-      </w:pPr>
-      <w:hyperlink r:id="rId9" w:history="1">
-        <w:r>
-          <w:rPr>
-            <w:rStyle w:val="Hyperlink"/>
-            <w:rFonts w:ascii="Arial" w:hAnsi="Arial" w:cs="Arial"/>
-            <w:sz w:val="24"/>
-            <w:szCs w:val="24"/>
-          </w:rPr>
-          <w:t>https://www.youtube.com/watch?v=PojxRG7BktU&amp;ab_channel=WallNetworkSolu%C3%A7%C3%B5es%26Tecnologia</w:t>
-        </w:r>
-      </w:hyperlink>
-      <w:r>
-        <w:rPr>
-          <w:rFonts w:ascii="Arial" w:hAnsi="Arial" w:cs="Arial"/>
-          <w:sz w:val="24"/>
-          <w:szCs w:val="24"/>
-        </w:rPr>
-        <w:t xml:space="preserve"> </w:t>
-      </w:r>
-    </w:p>
-    <w:p>
-      <w:pPr>
-        <w:pStyle w:val="PargrafodaLista"/>
-        <w:numPr>
-          <w:ilvl w:val="0"/>
-          <w:numId w:val="11"/>
-        </w:numPr>
-        <w:jc w:val="both"/>
-        <w:rPr>
-          <w:rFonts w:ascii="Arial" w:hAnsi="Arial" w:cs="Arial"/>
-          <w:sz w:val="24"/>
-          <w:szCs w:val="24"/>
-        </w:rPr>
-      </w:pPr>
-      <w:hyperlink r:id="rId10" w:history="1">
-        <w:r>
-          <w:rPr>
-            <w:rStyle w:val="Hyperlink"/>
-            <w:rFonts w:ascii="Arial" w:hAnsi="Arial" w:cs="Arial"/>
-            <w:sz w:val="24"/>
-            <w:szCs w:val="24"/>
-          </w:rPr>
-          <w:t>https://www.youtube.com/watch?v=RPZVEwyW-ns&amp;ab_channel=FelipeBarreiros</w:t>
-        </w:r>
-      </w:hyperlink>
-      <w:r>
-        <w:rPr>
-          <w:rFonts w:ascii="Arial" w:hAnsi="Arial" w:cs="Arial"/>
-          <w:sz w:val="24"/>
-          <w:szCs w:val="24"/>
-        </w:rPr>
-        <w:t xml:space="preserve"> </w:t>
+        <w:tab/>
       </w:r>
     </w:p>
     <w:sectPr>
